--- a/User Manual for CDC Dreams Program Management System.docx
+++ b/User Manual for CDC Dreams Program Management System.docx
@@ -1,6 +1,6 @@
 
 <file path=word/document.xml><?xml version="1.0" encoding="utf-8"?>
-<w:document xmlns:wpc="http://schemas.microsoft.com/office/word/2010/wordprocessingCanvas" xmlns:cx="http://schemas.microsoft.com/office/drawing/2014/chartex" xmlns:mc="http://schemas.openxmlformats.org/markup-compatibility/2006" xmlns:o="urn:schemas-microsoft-com:office:office" xmlns:r="http://schemas.openxmlformats.org/officeDocument/2006/relationships" xmlns:m="http://schemas.openxmlformats.org/officeDocument/2006/math" xmlns:v="urn:schemas-microsoft-com:vml" xmlns:wp14="http://schemas.microsoft.com/office/word/2010/wordprocessingDrawing" xmlns:wp="http://schemas.openxmlformats.org/drawingml/2006/wordprocessingDrawing" xmlns:w10="urn:schemas-microsoft-com:office:word" xmlns:w="http://schemas.openxmlformats.org/wordprocessingml/2006/main" xmlns:w14="http://schemas.microsoft.com/office/word/2010/wordml" xmlns:w15="http://schemas.microsoft.com/office/word/2012/wordml" xmlns:w16se="http://schemas.microsoft.com/office/word/2015/wordml/symex" xmlns:wpg="http://schemas.microsoft.com/office/word/2010/wordprocessingGroup" xmlns:wpi="http://schemas.microsoft.com/office/word/2010/wordprocessingInk" xmlns:wne="http://schemas.microsoft.com/office/word/2006/wordml" xmlns:wps="http://schemas.microsoft.com/office/word/2010/wordprocessingShape" mc:Ignorable="w14 w15 w16se wp14">
+<w:document xmlns:wpc="http://schemas.microsoft.com/office/word/2010/wordprocessingCanvas" xmlns:cx="http://schemas.microsoft.com/office/drawing/2014/chartex" xmlns:cx1="http://schemas.microsoft.com/office/drawing/2015/9/8/chartex" xmlns:cx2="http://schemas.microsoft.com/office/drawing/2015/10/21/chartex" xmlns:cx3="http://schemas.microsoft.com/office/drawing/2016/5/9/chartex" xmlns:cx4="http://schemas.microsoft.com/office/drawing/2016/5/10/chartex" xmlns:cx5="http://schemas.microsoft.com/office/drawing/2016/5/11/chartex" xmlns:cx6="http://schemas.microsoft.com/office/drawing/2016/5/12/chartex" xmlns:cx7="http://schemas.microsoft.com/office/drawing/2016/5/13/chartex" xmlns:cx8="http://schemas.microsoft.com/office/drawing/2016/5/14/chartex" xmlns:mc="http://schemas.openxmlformats.org/markup-compatibility/2006" xmlns:aink="http://schemas.microsoft.com/office/drawing/2016/ink" xmlns:am3d="http://schemas.microsoft.com/office/drawing/2017/model3d" xmlns:o="urn:schemas-microsoft-com:office:office" xmlns:oel="http://schemas.microsoft.com/office/2019/extlst" xmlns:r="http://schemas.openxmlformats.org/officeDocument/2006/relationships" xmlns:m="http://schemas.openxmlformats.org/officeDocument/2006/math" xmlns:v="urn:schemas-microsoft-com:vml" xmlns:wp14="http://schemas.microsoft.com/office/word/2010/wordprocessingDrawing" xmlns:wp="http://schemas.openxmlformats.org/drawingml/2006/wordprocessingDrawing" xmlns:w10="urn:schemas-microsoft-com:office:word" xmlns:w="http://schemas.openxmlformats.org/wordprocessingml/2006/main" xmlns:w14="http://schemas.microsoft.com/office/word/2010/wordml" xmlns:w15="http://schemas.microsoft.com/office/word/2012/wordml" xmlns:w16cex="http://schemas.microsoft.com/office/word/2018/wordml/cex" xmlns:w16cid="http://schemas.microsoft.com/office/word/2016/wordml/cid" xmlns:w16="http://schemas.microsoft.com/office/word/2018/wordml" xmlns:w16du="http://schemas.microsoft.com/office/word/2023/wordml/word16du" xmlns:w16sdtdh="http://schemas.microsoft.com/office/word/2020/wordml/sdtdatahash" xmlns:w16se="http://schemas.microsoft.com/office/word/2015/wordml/symex" xmlns:wpg="http://schemas.microsoft.com/office/word/2010/wordprocessingGroup" xmlns:wpi="http://schemas.microsoft.com/office/word/2010/wordprocessingInk" xmlns:wne="http://schemas.microsoft.com/office/word/2006/wordml" xmlns:wps="http://schemas.microsoft.com/office/word/2010/wordprocessingShape" mc:Ignorable="w14 w15 w16se w16cid w16 w16cex w16sdtdh w16du wp14">
   <w:body>
     <w:p>
       <w:pPr>
@@ -15,7 +15,6 @@
           <w:szCs w:val="28"/>
         </w:rPr>
       </w:pPr>
-      <w:bookmarkStart w:id="0" w:name="_Toc169796468"/>
     </w:p>
     <w:p>
       <w:pPr>
@@ -114,6 +113,7 @@
           <w:szCs w:val="28"/>
         </w:rPr>
       </w:pPr>
+      <w:bookmarkStart w:id="0" w:name="_Toc169888972"/>
       <w:r>
         <w:rPr>
           <w:rFonts w:ascii="Times New Roman" w:eastAsia="Times New Roman" w:hAnsi="Times New Roman" w:cs="Times New Roman"/>
@@ -248,6 +248,12 @@
     </w:p>
     <w:sdt>
       <w:sdtPr>
+        <w:rPr>
+          <w:rFonts w:asciiTheme="minorHAnsi" w:eastAsiaTheme="minorHAnsi" w:hAnsiTheme="minorHAnsi" w:cstheme="minorBidi"/>
+          <w:color w:val="auto"/>
+          <w:sz w:val="28"/>
+          <w:szCs w:val="28"/>
+        </w:rPr>
         <w:id w:val="-37511460"/>
         <w:docPartObj>
           <w:docPartGallery w:val="Table of Contents"/>
@@ -256,13 +262,9 @@
       </w:sdtPr>
       <w:sdtEndPr>
         <w:rPr>
-          <w:rFonts w:asciiTheme="minorHAnsi" w:eastAsiaTheme="minorHAnsi" w:hAnsiTheme="minorHAnsi" w:cstheme="minorBidi"/>
           <w:b/>
           <w:bCs/>
           <w:noProof/>
-          <w:color w:val="auto"/>
-          <w:sz w:val="22"/>
-          <w:szCs w:val="22"/>
         </w:rPr>
       </w:sdtEndPr>
       <w:sdtContent>
@@ -273,16 +275,16 @@
             <w:rPr>
               <w:b/>
               <w:color w:val="auto"/>
-              <w:sz w:val="36"/>
-              <w:szCs w:val="36"/>
+              <w:sz w:val="28"/>
+              <w:szCs w:val="28"/>
             </w:rPr>
           </w:pPr>
           <w:r>
             <w:rPr>
               <w:b/>
               <w:color w:val="auto"/>
-              <w:sz w:val="36"/>
-              <w:szCs w:val="36"/>
+              <w:sz w:val="28"/>
+              <w:szCs w:val="28"/>
             </w:rPr>
             <w:t>Table of Contents</w:t>
           </w:r>
@@ -293,47 +295,48 @@
             <w:tabs>
               <w:tab w:val="right" w:leader="dot" w:pos="9350"/>
             </w:tabs>
-            <w:spacing w:line="360" w:lineRule="auto"/>
             <w:rPr>
+              <w:rFonts w:eastAsiaTheme="minorEastAsia"/>
               <w:noProof/>
+              <w:kern w:val="2"/>
+              <w:sz w:val="28"/>
+              <w:szCs w:val="28"/>
+              <w14:ligatures w14:val="standardContextual"/>
+            </w:rPr>
+          </w:pPr>
+          <w:r>
+            <w:rPr>
               <w:sz w:val="28"/>
               <w:szCs w:val="28"/>
             </w:rPr>
-          </w:pPr>
-          <w:r>
             <w:fldChar w:fldCharType="begin"/>
           </w:r>
           <w:r>
+            <w:rPr>
+              <w:sz w:val="28"/>
+              <w:szCs w:val="28"/>
+            </w:rPr>
             <w:instrText xml:space="preserve"> TOC \o "1-3" \h \z \u </w:instrText>
           </w:r>
           <w:r>
-            <w:fldChar w:fldCharType="separate"/>
-          </w:r>
-          <w:hyperlink w:anchor="_Toc169796468" w:history="1"/>
-        </w:p>
-        <w:p>
-          <w:pPr>
-            <w:pStyle w:val="TOC1"/>
-            <w:tabs>
-              <w:tab w:val="right" w:leader="dot" w:pos="9350"/>
-            </w:tabs>
-            <w:spacing w:line="360" w:lineRule="auto"/>
             <w:rPr>
-              <w:noProof/>
               <w:sz w:val="28"/>
               <w:szCs w:val="28"/>
             </w:rPr>
-          </w:pPr>
-          <w:hyperlink w:anchor="_Toc169796469" w:history="1">
+            <w:fldChar w:fldCharType="separate"/>
+          </w:r>
+          <w:hyperlink w:anchor="_Toc169888972" w:history="1">
             <w:r>
               <w:rPr>
                 <w:rStyle w:val="Hyperlink"/>
-                <w:rFonts w:eastAsia="Times New Roman"/>
-                <w:noProof/>
-                <w:sz w:val="28"/>
-                <w:szCs w:val="28"/>
-              </w:rPr>
-              <w:t>1. Introduction</w:t>
+                <w:rFonts w:ascii="Times New Roman" w:eastAsia="Times New Roman" w:hAnsi="Times New Roman" w:cs="Times New Roman"/>
+                <w:b/>
+                <w:bCs/>
+                <w:noProof/>
+                <w:sz w:val="28"/>
+                <w:szCs w:val="28"/>
+              </w:rPr>
+              <w:t>User Manual for CDC Dreams Program Management System</w:t>
             </w:r>
             <w:r>
               <w:rPr>
@@ -360,7 +363,7 @@
                 <w:sz w:val="28"/>
                 <w:szCs w:val="28"/>
               </w:rPr>
-              <w:instrText xml:space="preserve"> PAGEREF _Toc169796469 \h </w:instrText>
+              <w:instrText xml:space="preserve"> PAGEREF _Toc169888972 \h </w:instrText>
             </w:r>
             <w:r>
               <w:rPr>
@@ -405,18 +408,112 @@
             <w:tabs>
               <w:tab w:val="right" w:leader="dot" w:pos="9350"/>
             </w:tabs>
-            <w:spacing w:line="360" w:lineRule="auto"/>
             <w:rPr>
+              <w:rFonts w:eastAsiaTheme="minorEastAsia"/>
               <w:noProof/>
+              <w:kern w:val="2"/>
               <w:sz w:val="28"/>
               <w:szCs w:val="28"/>
+              <w14:ligatures w14:val="standardContextual"/>
             </w:rPr>
           </w:pPr>
-          <w:hyperlink w:anchor="_Toc169796470" w:history="1">
+          <w:hyperlink w:anchor="_Toc169888973" w:history="1">
             <w:r>
               <w:rPr>
                 <w:rStyle w:val="Hyperlink"/>
                 <w:rFonts w:eastAsia="Times New Roman"/>
+                <w:b/>
+                <w:noProof/>
+                <w:sz w:val="28"/>
+                <w:szCs w:val="28"/>
+              </w:rPr>
+              <w:t>1. Introduction</w:t>
+            </w:r>
+            <w:r>
+              <w:rPr>
+                <w:noProof/>
+                <w:webHidden/>
+                <w:sz w:val="28"/>
+                <w:szCs w:val="28"/>
+              </w:rPr>
+              <w:tab/>
+            </w:r>
+            <w:r>
+              <w:rPr>
+                <w:noProof/>
+                <w:webHidden/>
+                <w:sz w:val="28"/>
+                <w:szCs w:val="28"/>
+              </w:rPr>
+              <w:fldChar w:fldCharType="begin"/>
+            </w:r>
+            <w:r>
+              <w:rPr>
+                <w:noProof/>
+                <w:webHidden/>
+                <w:sz w:val="28"/>
+                <w:szCs w:val="28"/>
+              </w:rPr>
+              <w:instrText xml:space="preserve"> PAGEREF _Toc169888973 \h </w:instrText>
+            </w:r>
+            <w:r>
+              <w:rPr>
+                <w:noProof/>
+                <w:webHidden/>
+                <w:sz w:val="28"/>
+                <w:szCs w:val="28"/>
+              </w:rPr>
+            </w:r>
+            <w:r>
+              <w:rPr>
+                <w:noProof/>
+                <w:webHidden/>
+                <w:sz w:val="28"/>
+                <w:szCs w:val="28"/>
+              </w:rPr>
+              <w:fldChar w:fldCharType="separate"/>
+            </w:r>
+            <w:r>
+              <w:rPr>
+                <w:noProof/>
+                <w:webHidden/>
+                <w:sz w:val="28"/>
+                <w:szCs w:val="28"/>
+              </w:rPr>
+              <w:t>3</w:t>
+            </w:r>
+            <w:r>
+              <w:rPr>
+                <w:noProof/>
+                <w:webHidden/>
+                <w:sz w:val="28"/>
+                <w:szCs w:val="28"/>
+              </w:rPr>
+              <w:fldChar w:fldCharType="end"/>
+            </w:r>
+          </w:hyperlink>
+        </w:p>
+        <w:p>
+          <w:pPr>
+            <w:pStyle w:val="TOC1"/>
+            <w:tabs>
+              <w:tab w:val="right" w:leader="dot" w:pos="9350"/>
+            </w:tabs>
+            <w:rPr>
+              <w:rFonts w:eastAsiaTheme="minorEastAsia"/>
+              <w:noProof/>
+              <w:kern w:val="2"/>
+              <w:sz w:val="28"/>
+              <w:szCs w:val="28"/>
+              <w14:ligatures w14:val="standardContextual"/>
+            </w:rPr>
+          </w:pPr>
+          <w:hyperlink w:anchor="_Toc169888974" w:history="1">
+            <w:r>
+              <w:rPr>
+                <w:rStyle w:val="Hyperlink"/>
+                <w:rFonts w:eastAsia="Times New Roman"/>
+                <w:b/>
                 <w:noProof/>
                 <w:sz w:val="28"/>
                 <w:szCs w:val="28"/>
@@ -448,7 +545,7 @@
                 <w:sz w:val="28"/>
                 <w:szCs w:val="28"/>
               </w:rPr>
-              <w:instrText xml:space="preserve"> PAGEREF _Toc169796470 \h </w:instrText>
+              <w:instrText xml:space="preserve"> PAGEREF _Toc169888974 \h </w:instrText>
             </w:r>
             <w:r>
               <w:rPr>
@@ -474,7 +571,7 @@
                 <w:sz w:val="28"/>
                 <w:szCs w:val="28"/>
               </w:rPr>
-              <w:t>1</w:t>
+              <w:t>3</w:t>
             </w:r>
             <w:r>
               <w:rPr>
@@ -493,18 +590,21 @@
             <w:tabs>
               <w:tab w:val="right" w:leader="dot" w:pos="9350"/>
             </w:tabs>
-            <w:spacing w:line="360" w:lineRule="auto"/>
             <w:rPr>
+              <w:rFonts w:eastAsiaTheme="minorEastAsia"/>
               <w:noProof/>
+              <w:kern w:val="2"/>
               <w:sz w:val="28"/>
               <w:szCs w:val="28"/>
+              <w14:ligatures w14:val="standardContextual"/>
             </w:rPr>
           </w:pPr>
-          <w:hyperlink w:anchor="_Toc169796471" w:history="1">
+          <w:hyperlink w:anchor="_Toc169888975" w:history="1">
             <w:r>
               <w:rPr>
                 <w:rStyle w:val="Hyperlink"/>
                 <w:rFonts w:eastAsia="Times New Roman"/>
+                <w:b/>
                 <w:noProof/>
                 <w:sz w:val="28"/>
                 <w:szCs w:val="28"/>
@@ -536,7 +636,7 @@
                 <w:sz w:val="28"/>
                 <w:szCs w:val="28"/>
               </w:rPr>
-              <w:instrText xml:space="preserve"> PAGEREF _Toc169796471 \h </w:instrText>
+              <w:instrText xml:space="preserve"> PAGEREF _Toc169888975 \h </w:instrText>
             </w:r>
             <w:r>
               <w:rPr>
@@ -562,7 +662,7 @@
                 <w:sz w:val="28"/>
                 <w:szCs w:val="28"/>
               </w:rPr>
-              <w:t>1</w:t>
+              <w:t>3</w:t>
             </w:r>
             <w:r>
               <w:rPr>
@@ -581,18 +681,21 @@
             <w:tabs>
               <w:tab w:val="right" w:leader="dot" w:pos="9350"/>
             </w:tabs>
-            <w:spacing w:line="360" w:lineRule="auto"/>
             <w:rPr>
+              <w:rFonts w:eastAsiaTheme="minorEastAsia"/>
               <w:noProof/>
+              <w:kern w:val="2"/>
               <w:sz w:val="28"/>
               <w:szCs w:val="28"/>
+              <w14:ligatures w14:val="standardContextual"/>
             </w:rPr>
           </w:pPr>
-          <w:hyperlink w:anchor="_Toc169796472" w:history="1">
+          <w:hyperlink w:anchor="_Toc169888976" w:history="1">
             <w:r>
               <w:rPr>
                 <w:rStyle w:val="Hyperlink"/>
                 <w:rFonts w:eastAsia="Times New Roman"/>
+                <w:b/>
                 <w:noProof/>
                 <w:sz w:val="28"/>
                 <w:szCs w:val="28"/>
@@ -624,7 +727,7 @@
                 <w:sz w:val="28"/>
                 <w:szCs w:val="28"/>
               </w:rPr>
-              <w:instrText xml:space="preserve"> PAGEREF _Toc169796472 \h </w:instrText>
+              <w:instrText xml:space="preserve"> PAGEREF _Toc169888976 \h </w:instrText>
             </w:r>
             <w:r>
               <w:rPr>
@@ -650,7 +753,7 @@
                 <w:sz w:val="28"/>
                 <w:szCs w:val="28"/>
               </w:rPr>
-              <w:t>1</w:t>
+              <w:t>3</w:t>
             </w:r>
             <w:r>
               <w:rPr>
@@ -669,18 +772,21 @@
             <w:tabs>
               <w:tab w:val="right" w:leader="dot" w:pos="9350"/>
             </w:tabs>
-            <w:spacing w:line="360" w:lineRule="auto"/>
             <w:rPr>
+              <w:rFonts w:eastAsiaTheme="minorEastAsia"/>
               <w:noProof/>
+              <w:kern w:val="2"/>
               <w:sz w:val="28"/>
               <w:szCs w:val="28"/>
+              <w14:ligatures w14:val="standardContextual"/>
             </w:rPr>
           </w:pPr>
-          <w:hyperlink w:anchor="_Toc169796473" w:history="1">
+          <w:hyperlink w:anchor="_Toc169888977" w:history="1">
             <w:r>
               <w:rPr>
                 <w:rStyle w:val="Hyperlink"/>
                 <w:rFonts w:eastAsia="Times New Roman"/>
+                <w:b/>
                 <w:noProof/>
                 <w:sz w:val="28"/>
                 <w:szCs w:val="28"/>
@@ -712,7 +818,7 @@
                 <w:sz w:val="28"/>
                 <w:szCs w:val="28"/>
               </w:rPr>
-              <w:instrText xml:space="preserve"> PAGEREF _Toc169796473 \h </w:instrText>
+              <w:instrText xml:space="preserve"> PAGEREF _Toc169888977 \h </w:instrText>
             </w:r>
             <w:r>
               <w:rPr>
@@ -738,7 +844,7 @@
                 <w:sz w:val="28"/>
                 <w:szCs w:val="28"/>
               </w:rPr>
-              <w:t>1</w:t>
+              <w:t>3</w:t>
             </w:r>
             <w:r>
               <w:rPr>
@@ -757,18 +863,21 @@
             <w:tabs>
               <w:tab w:val="right" w:leader="dot" w:pos="9350"/>
             </w:tabs>
-            <w:spacing w:line="360" w:lineRule="auto"/>
             <w:rPr>
+              <w:rFonts w:eastAsiaTheme="minorEastAsia"/>
               <w:noProof/>
+              <w:kern w:val="2"/>
               <w:sz w:val="28"/>
               <w:szCs w:val="28"/>
+              <w14:ligatures w14:val="standardContextual"/>
             </w:rPr>
           </w:pPr>
-          <w:hyperlink w:anchor="_Toc169796474" w:history="1">
+          <w:hyperlink w:anchor="_Toc169888978" w:history="1">
             <w:r>
               <w:rPr>
                 <w:rStyle w:val="Hyperlink"/>
                 <w:rFonts w:eastAsia="Times New Roman"/>
+                <w:b/>
                 <w:noProof/>
                 <w:sz w:val="28"/>
                 <w:szCs w:val="28"/>
@@ -800,7 +909,7 @@
                 <w:sz w:val="28"/>
                 <w:szCs w:val="28"/>
               </w:rPr>
-              <w:instrText xml:space="preserve"> PAGEREF _Toc169796474 \h </w:instrText>
+              <w:instrText xml:space="preserve"> PAGEREF _Toc169888978 \h </w:instrText>
             </w:r>
             <w:r>
               <w:rPr>
@@ -826,7 +935,7 @@
                 <w:sz w:val="28"/>
                 <w:szCs w:val="28"/>
               </w:rPr>
-              <w:t>2</w:t>
+              <w:t>3</w:t>
             </w:r>
             <w:r>
               <w:rPr>
@@ -845,23 +954,26 @@
             <w:tabs>
               <w:tab w:val="right" w:leader="dot" w:pos="9350"/>
             </w:tabs>
-            <w:spacing w:line="360" w:lineRule="auto"/>
             <w:rPr>
+              <w:rFonts w:eastAsiaTheme="minorEastAsia"/>
               <w:noProof/>
+              <w:kern w:val="2"/>
               <w:sz w:val="28"/>
               <w:szCs w:val="28"/>
+              <w14:ligatures w14:val="standardContextual"/>
             </w:rPr>
           </w:pPr>
-          <w:hyperlink w:anchor="_Toc169796475" w:history="1">
+          <w:hyperlink w:anchor="_Toc169888979" w:history="1">
             <w:r>
               <w:rPr>
                 <w:rStyle w:val="Hyperlink"/>
                 <w:rFonts w:eastAsia="Times New Roman"/>
-                <w:noProof/>
-                <w:sz w:val="28"/>
-                <w:szCs w:val="28"/>
-              </w:rPr>
-              <w:t>5. Enrolment Management</w:t>
+                <w:b/>
+                <w:noProof/>
+                <w:sz w:val="28"/>
+                <w:szCs w:val="28"/>
+              </w:rPr>
+              <w:t>5. Event Scheduling</w:t>
             </w:r>
             <w:r>
               <w:rPr>
@@ -888,7 +1000,7 @@
                 <w:sz w:val="28"/>
                 <w:szCs w:val="28"/>
               </w:rPr>
-              <w:instrText xml:space="preserve"> PAGEREF _Toc169796475 \h </w:instrText>
+              <w:instrText xml:space="preserve"> PAGEREF _Toc169888979 \h </w:instrText>
             </w:r>
             <w:r>
               <w:rPr>
@@ -914,7 +1026,7 @@
                 <w:sz w:val="28"/>
                 <w:szCs w:val="28"/>
               </w:rPr>
-              <w:t>2</w:t>
+              <w:t>4</w:t>
             </w:r>
             <w:r>
               <w:rPr>
@@ -933,23 +1045,26 @@
             <w:tabs>
               <w:tab w:val="right" w:leader="dot" w:pos="9350"/>
             </w:tabs>
-            <w:spacing w:line="360" w:lineRule="auto"/>
             <w:rPr>
+              <w:rFonts w:eastAsiaTheme="minorEastAsia"/>
               <w:noProof/>
+              <w:kern w:val="2"/>
               <w:sz w:val="28"/>
               <w:szCs w:val="28"/>
+              <w14:ligatures w14:val="standardContextual"/>
             </w:rPr>
           </w:pPr>
-          <w:hyperlink w:anchor="_Toc169796476" w:history="1">
+          <w:hyperlink w:anchor="_Toc169888980" w:history="1">
             <w:r>
               <w:rPr>
                 <w:rStyle w:val="Hyperlink"/>
                 <w:rFonts w:eastAsia="Times New Roman"/>
-                <w:noProof/>
-                <w:sz w:val="28"/>
-                <w:szCs w:val="28"/>
-              </w:rPr>
-              <w:t>6. Event Scheduling</w:t>
+                <w:b/>
+                <w:noProof/>
+                <w:sz w:val="28"/>
+                <w:szCs w:val="28"/>
+              </w:rPr>
+              <w:t>6. Participant Progress Tracking</w:t>
             </w:r>
             <w:r>
               <w:rPr>
@@ -976,7 +1091,7 @@
                 <w:sz w:val="28"/>
                 <w:szCs w:val="28"/>
               </w:rPr>
-              <w:instrText xml:space="preserve"> PAGEREF _Toc169796476 \h </w:instrText>
+              <w:instrText xml:space="preserve"> PAGEREF _Toc169888980 \h </w:instrText>
             </w:r>
             <w:r>
               <w:rPr>
@@ -1002,7 +1117,7 @@
                 <w:sz w:val="28"/>
                 <w:szCs w:val="28"/>
               </w:rPr>
-              <w:t>2</w:t>
+              <w:t>4</w:t>
             </w:r>
             <w:r>
               <w:rPr>
@@ -1021,23 +1136,26 @@
             <w:tabs>
               <w:tab w:val="right" w:leader="dot" w:pos="9350"/>
             </w:tabs>
-            <w:spacing w:line="360" w:lineRule="auto"/>
             <w:rPr>
+              <w:rFonts w:eastAsiaTheme="minorEastAsia"/>
               <w:noProof/>
+              <w:kern w:val="2"/>
               <w:sz w:val="28"/>
               <w:szCs w:val="28"/>
+              <w14:ligatures w14:val="standardContextual"/>
             </w:rPr>
           </w:pPr>
-          <w:hyperlink w:anchor="_Toc169796477" w:history="1">
+          <w:hyperlink w:anchor="_Toc169888981" w:history="1">
             <w:r>
               <w:rPr>
                 <w:rStyle w:val="Hyperlink"/>
                 <w:rFonts w:eastAsia="Times New Roman"/>
-                <w:noProof/>
-                <w:sz w:val="28"/>
-                <w:szCs w:val="28"/>
-              </w:rPr>
-              <w:t>7. Participant Progress Tracking</w:t>
+                <w:b/>
+                <w:noProof/>
+                <w:sz w:val="28"/>
+                <w:szCs w:val="28"/>
+              </w:rPr>
+              <w:t>7. Educational Material Distribution</w:t>
             </w:r>
             <w:r>
               <w:rPr>
@@ -1064,7 +1182,7 @@
                 <w:sz w:val="28"/>
                 <w:szCs w:val="28"/>
               </w:rPr>
-              <w:instrText xml:space="preserve"> PAGEREF _Toc169796477 \h </w:instrText>
+              <w:instrText xml:space="preserve"> PAGEREF _Toc169888981 \h </w:instrText>
             </w:r>
             <w:r>
               <w:rPr>
@@ -1090,7 +1208,7 @@
                 <w:sz w:val="28"/>
                 <w:szCs w:val="28"/>
               </w:rPr>
-              <w:t>3</w:t>
+              <w:t>4</w:t>
             </w:r>
             <w:r>
               <w:rPr>
@@ -1109,23 +1227,26 @@
             <w:tabs>
               <w:tab w:val="right" w:leader="dot" w:pos="9350"/>
             </w:tabs>
-            <w:spacing w:line="360" w:lineRule="auto"/>
             <w:rPr>
+              <w:rFonts w:eastAsiaTheme="minorEastAsia"/>
               <w:noProof/>
+              <w:kern w:val="2"/>
               <w:sz w:val="28"/>
               <w:szCs w:val="28"/>
+              <w14:ligatures w14:val="standardContextual"/>
             </w:rPr>
           </w:pPr>
-          <w:hyperlink w:anchor="_Toc169796478" w:history="1">
+          <w:hyperlink w:anchor="_Toc169888982" w:history="1">
             <w:r>
               <w:rPr>
                 <w:rStyle w:val="Hyperlink"/>
                 <w:rFonts w:eastAsia="Times New Roman"/>
-                <w:noProof/>
-                <w:sz w:val="28"/>
-                <w:szCs w:val="28"/>
-              </w:rPr>
-              <w:t>8. Educational Material Distribution</w:t>
+                <w:b/>
+                <w:noProof/>
+                <w:sz w:val="28"/>
+                <w:szCs w:val="28"/>
+              </w:rPr>
+              <w:t>8. Enrolment Management</w:t>
             </w:r>
             <w:r>
               <w:rPr>
@@ -1152,7 +1273,7 @@
                 <w:sz w:val="28"/>
                 <w:szCs w:val="28"/>
               </w:rPr>
-              <w:instrText xml:space="preserve"> PAGEREF _Toc169796478 \h </w:instrText>
+              <w:instrText xml:space="preserve"> PAGEREF _Toc169888982 \h </w:instrText>
             </w:r>
             <w:r>
               <w:rPr>
@@ -1178,7 +1299,7 @@
                 <w:sz w:val="28"/>
                 <w:szCs w:val="28"/>
               </w:rPr>
-              <w:t>3</w:t>
+              <w:t>4</w:t>
             </w:r>
             <w:r>
               <w:rPr>
@@ -1197,18 +1318,21 @@
             <w:tabs>
               <w:tab w:val="right" w:leader="dot" w:pos="9350"/>
             </w:tabs>
-            <w:spacing w:line="360" w:lineRule="auto"/>
             <w:rPr>
+              <w:rFonts w:eastAsiaTheme="minorEastAsia"/>
               <w:noProof/>
+              <w:kern w:val="2"/>
               <w:sz w:val="28"/>
               <w:szCs w:val="28"/>
+              <w14:ligatures w14:val="standardContextual"/>
             </w:rPr>
           </w:pPr>
-          <w:hyperlink w:anchor="_Toc169796479" w:history="1">
+          <w:hyperlink w:anchor="_Toc169888983" w:history="1">
             <w:r>
               <w:rPr>
                 <w:rStyle w:val="Hyperlink"/>
                 <w:rFonts w:eastAsia="Times New Roman"/>
+                <w:b/>
                 <w:noProof/>
                 <w:sz w:val="28"/>
                 <w:szCs w:val="28"/>
@@ -1240,7 +1364,7 @@
                 <w:sz w:val="28"/>
                 <w:szCs w:val="28"/>
               </w:rPr>
-              <w:instrText xml:space="preserve"> PAGEREF _Toc169796479 \h </w:instrText>
+              <w:instrText xml:space="preserve"> PAGEREF _Toc169888983 \h </w:instrText>
             </w:r>
             <w:r>
               <w:rPr>
@@ -1266,7 +1390,7 @@
                 <w:sz w:val="28"/>
                 <w:szCs w:val="28"/>
               </w:rPr>
-              <w:t>3</w:t>
+              <w:t>5</w:t>
             </w:r>
             <w:r>
               <w:rPr>
@@ -1285,94 +1409,105 @@
             <w:tabs>
               <w:tab w:val="right" w:leader="dot" w:pos="9350"/>
             </w:tabs>
-            <w:spacing w:line="360" w:lineRule="auto"/>
             <w:rPr>
+              <w:rFonts w:eastAsiaTheme="minorEastAsia"/>
               <w:noProof/>
+              <w:kern w:val="2"/>
+              <w:sz w:val="28"/>
+              <w:szCs w:val="28"/>
+              <w14:ligatures w14:val="standardContextual"/>
+            </w:rPr>
+          </w:pPr>
+          <w:hyperlink w:anchor="_Toc169888984" w:history="1">
+            <w:r>
+              <w:rPr>
+                <w:rStyle w:val="Hyperlink"/>
+                <w:rFonts w:eastAsia="Times New Roman"/>
+                <w:b/>
+                <w:noProof/>
+                <w:sz w:val="28"/>
+                <w:szCs w:val="28"/>
+              </w:rPr>
+              <w:t>11. Troubleshooting and Support</w:t>
+            </w:r>
+            <w:r>
+              <w:rPr>
+                <w:noProof/>
+                <w:webHidden/>
+                <w:sz w:val="28"/>
+                <w:szCs w:val="28"/>
+              </w:rPr>
+              <w:tab/>
+            </w:r>
+            <w:r>
+              <w:rPr>
+                <w:noProof/>
+                <w:webHidden/>
+                <w:sz w:val="28"/>
+                <w:szCs w:val="28"/>
+              </w:rPr>
+              <w:fldChar w:fldCharType="begin"/>
+            </w:r>
+            <w:r>
+              <w:rPr>
+                <w:noProof/>
+                <w:webHidden/>
+                <w:sz w:val="28"/>
+                <w:szCs w:val="28"/>
+              </w:rPr>
+              <w:instrText xml:space="preserve"> PAGEREF _Toc169888984 \h </w:instrText>
+            </w:r>
+            <w:r>
+              <w:rPr>
+                <w:noProof/>
+                <w:webHidden/>
+                <w:sz w:val="28"/>
+                <w:szCs w:val="28"/>
+              </w:rPr>
+            </w:r>
+            <w:r>
+              <w:rPr>
+                <w:noProof/>
+                <w:webHidden/>
+                <w:sz w:val="28"/>
+                <w:szCs w:val="28"/>
+              </w:rPr>
+              <w:fldChar w:fldCharType="separate"/>
+            </w:r>
+            <w:r>
+              <w:rPr>
+                <w:noProof/>
+                <w:webHidden/>
+                <w:sz w:val="28"/>
+                <w:szCs w:val="28"/>
+              </w:rPr>
+              <w:t>5</w:t>
+            </w:r>
+            <w:r>
+              <w:rPr>
+                <w:noProof/>
+                <w:webHidden/>
+                <w:sz w:val="28"/>
+                <w:szCs w:val="28"/>
+              </w:rPr>
+              <w:fldChar w:fldCharType="end"/>
+            </w:r>
+          </w:hyperlink>
+        </w:p>
+        <w:p>
+          <w:pPr>
+            <w:rPr>
               <w:sz w:val="28"/>
               <w:szCs w:val="28"/>
             </w:rPr>
           </w:pPr>
-          <w:hyperlink w:anchor="_Toc169796480" w:history="1">
-            <w:r>
-              <w:rPr>
-                <w:rStyle w:val="Hyperlink"/>
-                <w:rFonts w:eastAsia="Times New Roman"/>
-                <w:noProof/>
-                <w:sz w:val="28"/>
-                <w:szCs w:val="28"/>
-              </w:rPr>
-              <w:t>11. Troubleshooting and Support</w:t>
-            </w:r>
-            <w:r>
-              <w:rPr>
-                <w:noProof/>
-                <w:webHidden/>
-                <w:sz w:val="28"/>
-                <w:szCs w:val="28"/>
-              </w:rPr>
-              <w:tab/>
-            </w:r>
-            <w:r>
-              <w:rPr>
-                <w:noProof/>
-                <w:webHidden/>
-                <w:sz w:val="28"/>
-                <w:szCs w:val="28"/>
-              </w:rPr>
-              <w:fldChar w:fldCharType="begin"/>
-            </w:r>
-            <w:r>
-              <w:rPr>
-                <w:noProof/>
-                <w:webHidden/>
-                <w:sz w:val="28"/>
-                <w:szCs w:val="28"/>
-              </w:rPr>
-              <w:instrText xml:space="preserve"> PAGEREF _Toc169796480 \h </w:instrText>
-            </w:r>
-            <w:r>
-              <w:rPr>
-                <w:noProof/>
-                <w:webHidden/>
-                <w:sz w:val="28"/>
-                <w:szCs w:val="28"/>
-              </w:rPr>
-            </w:r>
-            <w:r>
-              <w:rPr>
-                <w:noProof/>
-                <w:webHidden/>
-                <w:sz w:val="28"/>
-                <w:szCs w:val="28"/>
-              </w:rPr>
-              <w:fldChar w:fldCharType="separate"/>
-            </w:r>
-            <w:r>
-              <w:rPr>
-                <w:noProof/>
-                <w:webHidden/>
-                <w:sz w:val="28"/>
-                <w:szCs w:val="28"/>
-              </w:rPr>
-              <w:t>3</w:t>
-            </w:r>
-            <w:r>
-              <w:rPr>
-                <w:noProof/>
-                <w:webHidden/>
-                <w:sz w:val="28"/>
-                <w:szCs w:val="28"/>
-              </w:rPr>
-              <w:fldChar w:fldCharType="end"/>
-            </w:r>
-          </w:hyperlink>
-        </w:p>
-        <w:p>
           <w:r>
             <w:rPr>
               <w:b/>
               <w:bCs/>
               <w:noProof/>
+              <w:sz w:val="28"/>
+              <w:szCs w:val="28"/>
             </w:rPr>
             <w:fldChar w:fldCharType="end"/>
           </w:r>
@@ -1421,6 +1556,56 @@
     </w:p>
     <w:p>
       <w:pPr>
+        <w:spacing w:before="100" w:beforeAutospacing="1" w:after="100" w:afterAutospacing="1" w:line="240" w:lineRule="auto"/>
+        <w:rPr>
+          <w:rFonts w:ascii="Times New Roman" w:eastAsia="Times New Roman" w:hAnsi="Times New Roman" w:cs="Times New Roman"/>
+          <w:sz w:val="28"/>
+          <w:szCs w:val="28"/>
+        </w:rPr>
+      </w:pPr>
+    </w:p>
+    <w:p>
+      <w:pPr>
+        <w:spacing w:before="100" w:beforeAutospacing="1" w:after="100" w:afterAutospacing="1" w:line="240" w:lineRule="auto"/>
+        <w:rPr>
+          <w:rFonts w:ascii="Times New Roman" w:eastAsia="Times New Roman" w:hAnsi="Times New Roman" w:cs="Times New Roman"/>
+          <w:sz w:val="28"/>
+          <w:szCs w:val="28"/>
+        </w:rPr>
+      </w:pPr>
+    </w:p>
+    <w:p>
+      <w:pPr>
+        <w:spacing w:before="100" w:beforeAutospacing="1" w:after="100" w:afterAutospacing="1" w:line="240" w:lineRule="auto"/>
+        <w:rPr>
+          <w:rFonts w:ascii="Times New Roman" w:eastAsia="Times New Roman" w:hAnsi="Times New Roman" w:cs="Times New Roman"/>
+          <w:sz w:val="28"/>
+          <w:szCs w:val="28"/>
+        </w:rPr>
+      </w:pPr>
+    </w:p>
+    <w:p>
+      <w:pPr>
+        <w:spacing w:before="100" w:beforeAutospacing="1" w:after="100" w:afterAutospacing="1" w:line="240" w:lineRule="auto"/>
+        <w:rPr>
+          <w:rFonts w:ascii="Times New Roman" w:eastAsia="Times New Roman" w:hAnsi="Times New Roman" w:cs="Times New Roman"/>
+          <w:sz w:val="28"/>
+          <w:szCs w:val="28"/>
+        </w:rPr>
+      </w:pPr>
+    </w:p>
+    <w:p>
+      <w:pPr>
+        <w:spacing w:before="100" w:beforeAutospacing="1" w:after="100" w:afterAutospacing="1" w:line="240" w:lineRule="auto"/>
+        <w:rPr>
+          <w:rFonts w:ascii="Times New Roman" w:eastAsia="Times New Roman" w:hAnsi="Times New Roman" w:cs="Times New Roman"/>
+          <w:sz w:val="28"/>
+          <w:szCs w:val="28"/>
+        </w:rPr>
+      </w:pPr>
+    </w:p>
+    <w:p>
+      <w:pPr>
         <w:pStyle w:val="Heading1"/>
         <w:rPr>
           <w:rFonts w:eastAsia="Times New Roman"/>
@@ -1428,7 +1613,7 @@
           <w:color w:val="auto"/>
         </w:rPr>
       </w:pPr>
-      <w:bookmarkStart w:id="1" w:name="_Toc169796469"/>
+      <w:bookmarkStart w:id="1" w:name="_Toc169888973"/>
       <w:r>
         <w:rPr>
           <w:rFonts w:eastAsia="Times New Roman"/>
@@ -1467,7 +1652,7 @@
           <w:color w:val="auto"/>
         </w:rPr>
       </w:pPr>
-      <w:bookmarkStart w:id="2" w:name="_Toc169796470"/>
+      <w:bookmarkStart w:id="2" w:name="_Toc169888974"/>
       <w:r>
         <w:rPr>
           <w:rFonts w:eastAsia="Times New Roman"/>
@@ -1488,7 +1673,7 @@
           <w:sz w:val="28"/>
         </w:rPr>
       </w:pPr>
-      <w:bookmarkStart w:id="3" w:name="_Toc169796471"/>
+      <w:bookmarkStart w:id="3" w:name="_Toc169888975"/>
       <w:r>
         <w:rPr>
           <w:rFonts w:eastAsia="Times New Roman"/>
@@ -1532,7 +1717,7 @@
           <w:sz w:val="28"/>
         </w:rPr>
       </w:pPr>
-      <w:bookmarkStart w:id="4" w:name="_Toc169796472"/>
+      <w:bookmarkStart w:id="4" w:name="_Toc169888976"/>
       <w:r>
         <w:rPr>
           <w:rFonts w:eastAsia="Times New Roman"/>
@@ -1739,7 +1924,7 @@
           <w:b/>
         </w:rPr>
       </w:pPr>
-      <w:bookmarkStart w:id="5" w:name="_Toc169796473"/>
+      <w:bookmarkStart w:id="5" w:name="_Toc169888977"/>
       <w:r>
         <w:rPr>
           <w:rFonts w:eastAsia="Times New Roman"/>
@@ -1791,7 +1976,7 @@
           <w:color w:val="auto"/>
         </w:rPr>
       </w:pPr>
-      <w:bookmarkStart w:id="6" w:name="_Toc169796474"/>
+      <w:bookmarkStart w:id="6" w:name="_Toc169888978"/>
       <w:r>
         <w:rPr>
           <w:rFonts w:eastAsia="Times New Roman"/>
@@ -1978,9 +2163,10 @@
         <w:rPr>
           <w:rFonts w:eastAsia="Times New Roman"/>
           <w:b/>
-        </w:rPr>
-      </w:pPr>
-      <w:bookmarkStart w:id="7" w:name="_Toc169796475"/>
+          <w:color w:val="auto"/>
+        </w:rPr>
+      </w:pPr>
+      <w:bookmarkStart w:id="7" w:name="_Toc169888979"/>
       <w:r>
         <w:rPr>
           <w:rFonts w:eastAsia="Times New Roman"/>
@@ -1988,253 +2174,17 @@
           <w:color w:val="auto"/>
         </w:rPr>
         <w:lastRenderedPageBreak/>
-        <w:t>5. Enrolment Management</w:t>
+        <w:t>5</w:t>
+      </w:r>
+      <w:r>
+        <w:rPr>
+          <w:rFonts w:eastAsia="Times New Roman"/>
+          <w:b/>
+          <w:color w:val="auto"/>
+        </w:rPr>
+        <w:t>. Event Scheduling</w:t>
       </w:r>
       <w:bookmarkEnd w:id="7"/>
-    </w:p>
-    <w:p>
-      <w:pPr>
-        <w:spacing w:before="100" w:beforeAutospacing="1" w:after="100" w:afterAutospacing="1" w:line="240" w:lineRule="auto"/>
-        <w:outlineLvl w:val="3"/>
-        <w:rPr>
-          <w:rFonts w:ascii="Times New Roman" w:eastAsia="Times New Roman" w:hAnsi="Times New Roman" w:cs="Times New Roman"/>
-          <w:b/>
-          <w:bCs/>
-          <w:sz w:val="28"/>
-          <w:szCs w:val="28"/>
-        </w:rPr>
-      </w:pPr>
-      <w:r>
-        <w:rPr>
-          <w:rFonts w:ascii="Times New Roman" w:eastAsia="Times New Roman" w:hAnsi="Times New Roman" w:cs="Times New Roman"/>
-          <w:b/>
-          <w:bCs/>
-          <w:sz w:val="28"/>
-          <w:szCs w:val="28"/>
-        </w:rPr>
-        <w:t>Adding Participants</w:t>
-      </w:r>
-    </w:p>
-    <w:p>
-      <w:pPr>
-        <w:numPr>
-          <w:ilvl w:val="0"/>
-          <w:numId w:val="7"/>
-        </w:numPr>
-        <w:spacing w:before="100" w:beforeAutospacing="1" w:after="100" w:afterAutospacing="1" w:line="240" w:lineRule="auto"/>
-        <w:rPr>
-          <w:rFonts w:ascii="Times New Roman" w:eastAsia="Times New Roman" w:hAnsi="Times New Roman" w:cs="Times New Roman"/>
-          <w:sz w:val="28"/>
-          <w:szCs w:val="28"/>
-        </w:rPr>
-      </w:pPr>
-      <w:r>
-        <w:rPr>
-          <w:rFonts w:ascii="Times New Roman" w:eastAsia="Times New Roman" w:hAnsi="Times New Roman" w:cs="Times New Roman"/>
-          <w:sz w:val="28"/>
-          <w:szCs w:val="28"/>
-        </w:rPr>
-        <w:t>Navigate to '</w:t>
-      </w:r>
-      <w:r>
-        <w:rPr>
-          <w:rFonts w:ascii="Times New Roman" w:eastAsia="Times New Roman" w:hAnsi="Times New Roman" w:cs="Times New Roman"/>
-          <w:sz w:val="28"/>
-          <w:szCs w:val="28"/>
-        </w:rPr>
-        <w:t>Manage Participants</w:t>
-      </w:r>
-      <w:r>
-        <w:rPr>
-          <w:rFonts w:ascii="Times New Roman" w:eastAsia="Times New Roman" w:hAnsi="Times New Roman" w:cs="Times New Roman"/>
-          <w:sz w:val="28"/>
-          <w:szCs w:val="28"/>
-        </w:rPr>
-        <w:t>' section.</w:t>
-      </w:r>
-    </w:p>
-    <w:p>
-      <w:pPr>
-        <w:numPr>
-          <w:ilvl w:val="0"/>
-          <w:numId w:val="7"/>
-        </w:numPr>
-        <w:spacing w:before="100" w:beforeAutospacing="1" w:after="100" w:afterAutospacing="1" w:line="240" w:lineRule="auto"/>
-        <w:rPr>
-          <w:rFonts w:ascii="Times New Roman" w:eastAsia="Times New Roman" w:hAnsi="Times New Roman" w:cs="Times New Roman"/>
-          <w:sz w:val="28"/>
-          <w:szCs w:val="28"/>
-        </w:rPr>
-      </w:pPr>
-      <w:r>
-        <w:rPr>
-          <w:rFonts w:ascii="Times New Roman" w:eastAsia="Times New Roman" w:hAnsi="Times New Roman" w:cs="Times New Roman"/>
-          <w:sz w:val="28"/>
-          <w:szCs w:val="28"/>
-        </w:rPr>
-        <w:t>Fill in the required details.</w:t>
-      </w:r>
-    </w:p>
-    <w:p>
-      <w:pPr>
-        <w:numPr>
-          <w:ilvl w:val="0"/>
-          <w:numId w:val="7"/>
-        </w:numPr>
-        <w:spacing w:before="100" w:beforeAutospacing="1" w:after="100" w:afterAutospacing="1" w:line="240" w:lineRule="auto"/>
-        <w:rPr>
-          <w:rFonts w:ascii="Times New Roman" w:eastAsia="Times New Roman" w:hAnsi="Times New Roman" w:cs="Times New Roman"/>
-          <w:sz w:val="28"/>
-          <w:szCs w:val="28"/>
-        </w:rPr>
-      </w:pPr>
-      <w:r>
-        <w:rPr>
-          <w:rFonts w:ascii="Times New Roman" w:eastAsia="Times New Roman" w:hAnsi="Times New Roman" w:cs="Times New Roman"/>
-          <w:sz w:val="28"/>
-          <w:szCs w:val="28"/>
-        </w:rPr>
-        <w:t>Click 'Save' to submit the form</w:t>
-      </w:r>
-      <w:r>
-        <w:rPr>
-          <w:rFonts w:ascii="Times New Roman" w:eastAsia="Times New Roman" w:hAnsi="Times New Roman" w:cs="Times New Roman"/>
-          <w:sz w:val="28"/>
-          <w:szCs w:val="28"/>
-        </w:rPr>
-        <w:t>.</w:t>
-      </w:r>
-    </w:p>
-    <w:p>
-      <w:pPr>
-        <w:spacing w:before="100" w:beforeAutospacing="1" w:after="100" w:afterAutospacing="1" w:line="240" w:lineRule="auto"/>
-        <w:outlineLvl w:val="3"/>
-        <w:rPr>
-          <w:rFonts w:ascii="Times New Roman" w:eastAsia="Times New Roman" w:hAnsi="Times New Roman" w:cs="Times New Roman"/>
-          <w:b/>
-          <w:bCs/>
-          <w:sz w:val="28"/>
-          <w:szCs w:val="28"/>
-        </w:rPr>
-      </w:pPr>
-      <w:r>
-        <w:rPr>
-          <w:rFonts w:ascii="Times New Roman" w:eastAsia="Times New Roman" w:hAnsi="Times New Roman" w:cs="Times New Roman"/>
-          <w:b/>
-          <w:bCs/>
-          <w:sz w:val="28"/>
-          <w:szCs w:val="28"/>
-        </w:rPr>
-        <w:t>Updating Participant Information</w:t>
-      </w:r>
-    </w:p>
-    <w:p>
-      <w:pPr>
-        <w:numPr>
-          <w:ilvl w:val="0"/>
-          <w:numId w:val="8"/>
-        </w:numPr>
-        <w:spacing w:before="100" w:beforeAutospacing="1" w:after="100" w:afterAutospacing="1" w:line="240" w:lineRule="auto"/>
-        <w:rPr>
-          <w:rFonts w:ascii="Times New Roman" w:eastAsia="Times New Roman" w:hAnsi="Times New Roman" w:cs="Times New Roman"/>
-          <w:sz w:val="28"/>
-          <w:szCs w:val="28"/>
-        </w:rPr>
-      </w:pPr>
-      <w:r>
-        <w:rPr>
-          <w:rFonts w:ascii="Times New Roman" w:eastAsia="Times New Roman" w:hAnsi="Times New Roman" w:cs="Times New Roman"/>
-          <w:sz w:val="28"/>
-          <w:szCs w:val="28"/>
-        </w:rPr>
-        <w:t>Navigate to 'Enrolment' section.</w:t>
-      </w:r>
-    </w:p>
-    <w:p>
-      <w:pPr>
-        <w:numPr>
-          <w:ilvl w:val="0"/>
-          <w:numId w:val="8"/>
-        </w:numPr>
-        <w:spacing w:before="100" w:beforeAutospacing="1" w:after="100" w:afterAutospacing="1" w:line="240" w:lineRule="auto"/>
-        <w:rPr>
-          <w:rFonts w:ascii="Times New Roman" w:eastAsia="Times New Roman" w:hAnsi="Times New Roman" w:cs="Times New Roman"/>
-          <w:sz w:val="28"/>
-          <w:szCs w:val="28"/>
-        </w:rPr>
-      </w:pPr>
-      <w:r>
-        <w:rPr>
-          <w:rFonts w:ascii="Times New Roman" w:eastAsia="Times New Roman" w:hAnsi="Times New Roman" w:cs="Times New Roman"/>
-          <w:sz w:val="28"/>
-          <w:szCs w:val="28"/>
-        </w:rPr>
-        <w:t>Select the participant to update.</w:t>
-      </w:r>
-    </w:p>
-    <w:p>
-      <w:pPr>
-        <w:numPr>
-          <w:ilvl w:val="0"/>
-          <w:numId w:val="8"/>
-        </w:numPr>
-        <w:spacing w:before="100" w:beforeAutospacing="1" w:after="100" w:afterAutospacing="1" w:line="240" w:lineRule="auto"/>
-        <w:rPr>
-          <w:rFonts w:ascii="Times New Roman" w:eastAsia="Times New Roman" w:hAnsi="Times New Roman" w:cs="Times New Roman"/>
-          <w:sz w:val="28"/>
-          <w:szCs w:val="28"/>
-        </w:rPr>
-      </w:pPr>
-      <w:r>
-        <w:rPr>
-          <w:rFonts w:ascii="Times New Roman" w:eastAsia="Times New Roman" w:hAnsi="Times New Roman" w:cs="Times New Roman"/>
-          <w:sz w:val="28"/>
-          <w:szCs w:val="28"/>
-        </w:rPr>
-        <w:t>Modify the necessary information.</w:t>
-      </w:r>
-    </w:p>
-    <w:p>
-      <w:pPr>
-        <w:numPr>
-          <w:ilvl w:val="0"/>
-          <w:numId w:val="8"/>
-        </w:numPr>
-        <w:spacing w:before="100" w:beforeAutospacing="1" w:after="100" w:afterAutospacing="1" w:line="240" w:lineRule="auto"/>
-        <w:rPr>
-          <w:rFonts w:ascii="Times New Roman" w:eastAsia="Times New Roman" w:hAnsi="Times New Roman" w:cs="Times New Roman"/>
-          <w:sz w:val="28"/>
-          <w:szCs w:val="28"/>
-        </w:rPr>
-      </w:pPr>
-      <w:r>
-        <w:rPr>
-          <w:rFonts w:ascii="Times New Roman" w:eastAsia="Times New Roman" w:hAnsi="Times New Roman" w:cs="Times New Roman"/>
-          <w:sz w:val="28"/>
-          <w:szCs w:val="28"/>
-        </w:rPr>
-        <w:t>Click 'Update' to save changes.</w:t>
-      </w:r>
-    </w:p>
-    <w:p>
-      <w:pPr>
-        <w:pStyle w:val="Heading1"/>
-        <w:rPr>
-          <w:rFonts w:eastAsia="Times New Roman"/>
-          <w:b/>
-          <w:color w:val="auto"/>
-        </w:rPr>
-      </w:pPr>
-      <w:bookmarkStart w:id="8" w:name="_Toc169796476"/>
-      <w:r>
-        <w:rPr>
-          <w:rFonts w:eastAsia="Times New Roman"/>
-          <w:b/>
-          <w:color w:val="auto"/>
-        </w:rPr>
-        <w:t>6. Event Scheduling</w:t>
-      </w:r>
-      <w:bookmarkEnd w:id="8"/>
     </w:p>
     <w:p>
       <w:pPr>
@@ -2461,16 +2411,24 @@
           <w:color w:val="auto"/>
         </w:rPr>
       </w:pPr>
-      <w:bookmarkStart w:id="9" w:name="_Toc169796477"/>
+      <w:bookmarkStart w:id="8" w:name="_Toc169888980"/>
       <w:r>
         <w:rPr>
           <w:rFonts w:eastAsia="Times New Roman"/>
           <w:b/>
           <w:color w:val="auto"/>
         </w:rPr>
-        <w:t>7. Participant Progress Tracking</w:t>
-      </w:r>
-      <w:bookmarkEnd w:id="9"/>
+        <w:t>6</w:t>
+      </w:r>
+      <w:r>
+        <w:rPr>
+          <w:rFonts w:eastAsia="Times New Roman"/>
+          <w:b/>
+          <w:color w:val="auto"/>
+        </w:rPr>
+        <w:t>. Participant Progress Tracking</w:t>
+      </w:r>
+      <w:bookmarkEnd w:id="8"/>
     </w:p>
     <w:p>
       <w:pPr>
@@ -2618,7 +2576,6 @@
           <w:sz w:val="28"/>
           <w:szCs w:val="28"/>
         </w:rPr>
-        <w:lastRenderedPageBreak/>
         <w:t>Click 'Save' to record the attendance.</w:t>
       </w:r>
     </w:p>
@@ -2631,16 +2588,24 @@
           <w:color w:val="auto"/>
         </w:rPr>
       </w:pPr>
-      <w:bookmarkStart w:id="10" w:name="_Toc169796478"/>
+      <w:bookmarkStart w:id="9" w:name="_Toc169888981"/>
       <w:r>
         <w:rPr>
           <w:rFonts w:eastAsia="Times New Roman"/>
           <w:b/>
           <w:color w:val="auto"/>
         </w:rPr>
-        <w:t>8. Educational Material Distribution</w:t>
-      </w:r>
-      <w:bookmarkEnd w:id="10"/>
+        <w:t>7</w:t>
+      </w:r>
+      <w:r>
+        <w:rPr>
+          <w:rFonts w:eastAsia="Times New Roman"/>
+          <w:b/>
+          <w:color w:val="auto"/>
+        </w:rPr>
+        <w:t>. Educational Material Distribution</w:t>
+      </w:r>
+      <w:bookmarkEnd w:id="9"/>
     </w:p>
     <w:p>
       <w:pPr>
@@ -2738,10 +2703,262 @@
         <w:rPr>
           <w:rFonts w:eastAsia="Times New Roman"/>
           <w:b/>
+        </w:rPr>
+      </w:pPr>
+      <w:bookmarkStart w:id="10" w:name="_Toc169888982"/>
+      <w:r>
+        <w:rPr>
+          <w:rFonts w:eastAsia="Times New Roman"/>
+          <w:b/>
           <w:color w:val="auto"/>
         </w:rPr>
-      </w:pPr>
-      <w:bookmarkStart w:id="11" w:name="_Toc169796479"/>
+        <w:t>8</w:t>
+      </w:r>
+      <w:r>
+        <w:rPr>
+          <w:rFonts w:eastAsia="Times New Roman"/>
+          <w:b/>
+          <w:color w:val="auto"/>
+        </w:rPr>
+        <w:t>. Enrolment Management</w:t>
+      </w:r>
+      <w:bookmarkEnd w:id="10"/>
+    </w:p>
+    <w:p>
+      <w:pPr>
+        <w:spacing w:before="100" w:beforeAutospacing="1" w:after="100" w:afterAutospacing="1" w:line="240" w:lineRule="auto"/>
+        <w:outlineLvl w:val="3"/>
+        <w:rPr>
+          <w:rFonts w:ascii="Times New Roman" w:eastAsia="Times New Roman" w:hAnsi="Times New Roman" w:cs="Times New Roman"/>
+          <w:b/>
+          <w:bCs/>
+          <w:sz w:val="28"/>
+          <w:szCs w:val="28"/>
+        </w:rPr>
+      </w:pPr>
+      <w:r>
+        <w:rPr>
+          <w:rFonts w:ascii="Times New Roman" w:eastAsia="Times New Roman" w:hAnsi="Times New Roman" w:cs="Times New Roman"/>
+          <w:b/>
+          <w:bCs/>
+          <w:sz w:val="28"/>
+          <w:szCs w:val="28"/>
+        </w:rPr>
+        <w:t>Adding Participants</w:t>
+      </w:r>
+    </w:p>
+    <w:p>
+      <w:pPr>
+        <w:numPr>
+          <w:ilvl w:val="0"/>
+          <w:numId w:val="7"/>
+        </w:numPr>
+        <w:spacing w:before="100" w:beforeAutospacing="1" w:after="100" w:afterAutospacing="1" w:line="240" w:lineRule="auto"/>
+        <w:rPr>
+          <w:rFonts w:ascii="Times New Roman" w:eastAsia="Times New Roman" w:hAnsi="Times New Roman" w:cs="Times New Roman"/>
+          <w:sz w:val="28"/>
+          <w:szCs w:val="28"/>
+        </w:rPr>
+      </w:pPr>
+      <w:r>
+        <w:rPr>
+          <w:rFonts w:ascii="Times New Roman" w:eastAsia="Times New Roman" w:hAnsi="Times New Roman" w:cs="Times New Roman"/>
+          <w:sz w:val="28"/>
+          <w:szCs w:val="28"/>
+        </w:rPr>
+        <w:t>Navigate to '</w:t>
+      </w:r>
+      <w:r>
+        <w:rPr>
+          <w:rFonts w:ascii="Times New Roman" w:eastAsia="Times New Roman" w:hAnsi="Times New Roman" w:cs="Times New Roman"/>
+          <w:sz w:val="28"/>
+          <w:szCs w:val="28"/>
+        </w:rPr>
+        <w:t>Manage Participants</w:t>
+      </w:r>
+      <w:r>
+        <w:rPr>
+          <w:rFonts w:ascii="Times New Roman" w:eastAsia="Times New Roman" w:hAnsi="Times New Roman" w:cs="Times New Roman"/>
+          <w:sz w:val="28"/>
+          <w:szCs w:val="28"/>
+        </w:rPr>
+        <w:t>' section.</w:t>
+      </w:r>
+    </w:p>
+    <w:p>
+      <w:pPr>
+        <w:numPr>
+          <w:ilvl w:val="0"/>
+          <w:numId w:val="7"/>
+        </w:numPr>
+        <w:spacing w:before="100" w:beforeAutospacing="1" w:after="100" w:afterAutospacing="1" w:line="240" w:lineRule="auto"/>
+        <w:rPr>
+          <w:rFonts w:ascii="Times New Roman" w:eastAsia="Times New Roman" w:hAnsi="Times New Roman" w:cs="Times New Roman"/>
+          <w:sz w:val="28"/>
+          <w:szCs w:val="28"/>
+        </w:rPr>
+      </w:pPr>
+      <w:r>
+        <w:rPr>
+          <w:rFonts w:ascii="Times New Roman" w:eastAsia="Times New Roman" w:hAnsi="Times New Roman" w:cs="Times New Roman"/>
+          <w:sz w:val="28"/>
+          <w:szCs w:val="28"/>
+        </w:rPr>
+        <w:t>Fill in the required details.</w:t>
+      </w:r>
+    </w:p>
+    <w:p>
+      <w:pPr>
+        <w:numPr>
+          <w:ilvl w:val="0"/>
+          <w:numId w:val="7"/>
+        </w:numPr>
+        <w:spacing w:before="100" w:beforeAutospacing="1" w:after="100" w:afterAutospacing="1" w:line="240" w:lineRule="auto"/>
+        <w:rPr>
+          <w:rFonts w:ascii="Times New Roman" w:eastAsia="Times New Roman" w:hAnsi="Times New Roman" w:cs="Times New Roman"/>
+          <w:sz w:val="28"/>
+          <w:szCs w:val="28"/>
+        </w:rPr>
+      </w:pPr>
+      <w:r>
+        <w:rPr>
+          <w:rFonts w:ascii="Times New Roman" w:eastAsia="Times New Roman" w:hAnsi="Times New Roman" w:cs="Times New Roman"/>
+          <w:sz w:val="28"/>
+          <w:szCs w:val="28"/>
+        </w:rPr>
+        <w:t>Click 'Save' to submit the form</w:t>
+      </w:r>
+      <w:r>
+        <w:rPr>
+          <w:rFonts w:ascii="Times New Roman" w:eastAsia="Times New Roman" w:hAnsi="Times New Roman" w:cs="Times New Roman"/>
+          <w:sz w:val="28"/>
+          <w:szCs w:val="28"/>
+        </w:rPr>
+        <w:t>.</w:t>
+      </w:r>
+    </w:p>
+    <w:p>
+      <w:pPr>
+        <w:spacing w:before="100" w:beforeAutospacing="1" w:after="100" w:afterAutospacing="1" w:line="240" w:lineRule="auto"/>
+        <w:outlineLvl w:val="3"/>
+        <w:rPr>
+          <w:rFonts w:ascii="Times New Roman" w:eastAsia="Times New Roman" w:hAnsi="Times New Roman" w:cs="Times New Roman"/>
+          <w:b/>
+          <w:bCs/>
+          <w:sz w:val="28"/>
+          <w:szCs w:val="28"/>
+        </w:rPr>
+      </w:pPr>
+      <w:r>
+        <w:rPr>
+          <w:rFonts w:ascii="Times New Roman" w:eastAsia="Times New Roman" w:hAnsi="Times New Roman" w:cs="Times New Roman"/>
+          <w:b/>
+          <w:bCs/>
+          <w:sz w:val="28"/>
+          <w:szCs w:val="28"/>
+        </w:rPr>
+        <w:lastRenderedPageBreak/>
+        <w:t>Updating Participant Information</w:t>
+      </w:r>
+    </w:p>
+    <w:p>
+      <w:pPr>
+        <w:numPr>
+          <w:ilvl w:val="0"/>
+          <w:numId w:val="8"/>
+        </w:numPr>
+        <w:spacing w:before="100" w:beforeAutospacing="1" w:after="100" w:afterAutospacing="1" w:line="240" w:lineRule="auto"/>
+        <w:rPr>
+          <w:rFonts w:ascii="Times New Roman" w:eastAsia="Times New Roman" w:hAnsi="Times New Roman" w:cs="Times New Roman"/>
+          <w:sz w:val="28"/>
+          <w:szCs w:val="28"/>
+        </w:rPr>
+      </w:pPr>
+      <w:r>
+        <w:rPr>
+          <w:rFonts w:ascii="Times New Roman" w:eastAsia="Times New Roman" w:hAnsi="Times New Roman" w:cs="Times New Roman"/>
+          <w:sz w:val="28"/>
+          <w:szCs w:val="28"/>
+        </w:rPr>
+        <w:t>Navigate to 'Enrolment' section.</w:t>
+      </w:r>
+    </w:p>
+    <w:p>
+      <w:pPr>
+        <w:numPr>
+          <w:ilvl w:val="0"/>
+          <w:numId w:val="8"/>
+        </w:numPr>
+        <w:spacing w:before="100" w:beforeAutospacing="1" w:after="100" w:afterAutospacing="1" w:line="240" w:lineRule="auto"/>
+        <w:rPr>
+          <w:rFonts w:ascii="Times New Roman" w:eastAsia="Times New Roman" w:hAnsi="Times New Roman" w:cs="Times New Roman"/>
+          <w:sz w:val="28"/>
+          <w:szCs w:val="28"/>
+        </w:rPr>
+      </w:pPr>
+      <w:r>
+        <w:rPr>
+          <w:rFonts w:ascii="Times New Roman" w:eastAsia="Times New Roman" w:hAnsi="Times New Roman" w:cs="Times New Roman"/>
+          <w:sz w:val="28"/>
+          <w:szCs w:val="28"/>
+        </w:rPr>
+        <w:t>Select the participant to update.</w:t>
+      </w:r>
+    </w:p>
+    <w:p>
+      <w:pPr>
+        <w:numPr>
+          <w:ilvl w:val="0"/>
+          <w:numId w:val="8"/>
+        </w:numPr>
+        <w:spacing w:before="100" w:beforeAutospacing="1" w:after="100" w:afterAutospacing="1" w:line="240" w:lineRule="auto"/>
+        <w:rPr>
+          <w:rFonts w:ascii="Times New Roman" w:eastAsia="Times New Roman" w:hAnsi="Times New Roman" w:cs="Times New Roman"/>
+          <w:sz w:val="28"/>
+          <w:szCs w:val="28"/>
+        </w:rPr>
+      </w:pPr>
+      <w:r>
+        <w:rPr>
+          <w:rFonts w:ascii="Times New Roman" w:eastAsia="Times New Roman" w:hAnsi="Times New Roman" w:cs="Times New Roman"/>
+          <w:sz w:val="28"/>
+          <w:szCs w:val="28"/>
+        </w:rPr>
+        <w:t>Modify the necessary information.</w:t>
+      </w:r>
+    </w:p>
+    <w:p>
+      <w:pPr>
+        <w:numPr>
+          <w:ilvl w:val="0"/>
+          <w:numId w:val="8"/>
+        </w:numPr>
+        <w:spacing w:before="100" w:beforeAutospacing="1" w:after="100" w:afterAutospacing="1" w:line="240" w:lineRule="auto"/>
+        <w:rPr>
+          <w:rFonts w:ascii="Times New Roman" w:eastAsia="Times New Roman" w:hAnsi="Times New Roman" w:cs="Times New Roman"/>
+          <w:sz w:val="28"/>
+          <w:szCs w:val="28"/>
+        </w:rPr>
+      </w:pPr>
+      <w:r>
+        <w:rPr>
+          <w:rFonts w:ascii="Times New Roman" w:eastAsia="Times New Roman" w:hAnsi="Times New Roman" w:cs="Times New Roman"/>
+          <w:sz w:val="28"/>
+          <w:szCs w:val="28"/>
+        </w:rPr>
+        <w:t>Click 'Update' to save changes.</w:t>
+      </w:r>
+    </w:p>
+    <w:p>
+      <w:pPr>
+        <w:pStyle w:val="Heading1"/>
+        <w:rPr>
+          <w:rFonts w:eastAsia="Times New Roman"/>
+          <w:b/>
+          <w:color w:val="auto"/>
+        </w:rPr>
+      </w:pPr>
+      <w:bookmarkStart w:id="11" w:name="_Toc169888983"/>
       <w:r>
         <w:rPr>
           <w:rFonts w:eastAsia="Times New Roman"/>
@@ -2844,8 +3061,7 @@
           <w:color w:val="auto"/>
         </w:rPr>
       </w:pPr>
-      <w:bookmarkStart w:id="12" w:name="_Toc169796480"/>
-      <w:bookmarkStart w:id="13" w:name="_GoBack"/>
+      <w:bookmarkStart w:id="12" w:name="_Toc169888984"/>
       <w:r>
         <w:rPr>
           <w:rFonts w:eastAsia="Times New Roman"/>
@@ -2855,7 +3071,6 @@
         <w:t>11. Troubleshooting and Support</w:t>
       </w:r>
       <w:bookmarkEnd w:id="12"/>
-      <w:bookmarkEnd w:id="13"/>
     </w:p>
     <w:p>
       <w:pPr>
@@ -2912,7 +3127,7 @@
 </file>
 
 <file path=word/numbering.xml><?xml version="1.0" encoding="utf-8"?>
-<w:numbering xmlns:wpc="http://schemas.microsoft.com/office/word/2010/wordprocessingCanvas" xmlns:cx="http://schemas.microsoft.com/office/drawing/2014/chartex" xmlns:mc="http://schemas.openxmlformats.org/markup-compatibility/2006" xmlns:o="urn:schemas-microsoft-com:office:office" xmlns:r="http://schemas.openxmlformats.org/officeDocument/2006/relationships" xmlns:m="http://schemas.openxmlformats.org/officeDocument/2006/math" xmlns:v="urn:schemas-microsoft-com:vml" xmlns:wp14="http://schemas.microsoft.com/office/word/2010/wordprocessingDrawing" xmlns:wp="http://schemas.openxmlformats.org/drawingml/2006/wordprocessingDrawing" xmlns:w10="urn:schemas-microsoft-com:office:word" xmlns:w="http://schemas.openxmlformats.org/wordprocessingml/2006/main" xmlns:w14="http://schemas.microsoft.com/office/word/2010/wordml" xmlns:w15="http://schemas.microsoft.com/office/word/2012/wordml" xmlns:w16se="http://schemas.microsoft.com/office/word/2015/wordml/symex" xmlns:wpg="http://schemas.microsoft.com/office/word/2010/wordprocessingGroup" xmlns:wpi="http://schemas.microsoft.com/office/word/2010/wordprocessingInk" xmlns:wne="http://schemas.microsoft.com/office/word/2006/wordml" xmlns:wps="http://schemas.microsoft.com/office/word/2010/wordprocessingShape" mc:Ignorable="w14 w15 w16se wp14">
+<w:numbering xmlns:wpc="http://schemas.microsoft.com/office/word/2010/wordprocessingCanvas" xmlns:cx="http://schemas.microsoft.com/office/drawing/2014/chartex" xmlns:cx1="http://schemas.microsoft.com/office/drawing/2015/9/8/chartex" xmlns:cx2="http://schemas.microsoft.com/office/drawing/2015/10/21/chartex" xmlns:cx3="http://schemas.microsoft.com/office/drawing/2016/5/9/chartex" xmlns:cx4="http://schemas.microsoft.com/office/drawing/2016/5/10/chartex" xmlns:cx5="http://schemas.microsoft.com/office/drawing/2016/5/11/chartex" xmlns:cx6="http://schemas.microsoft.com/office/drawing/2016/5/12/chartex" xmlns:cx7="http://schemas.microsoft.com/office/drawing/2016/5/13/chartex" xmlns:cx8="http://schemas.microsoft.com/office/drawing/2016/5/14/chartex" xmlns:mc="http://schemas.openxmlformats.org/markup-compatibility/2006" xmlns:aink="http://schemas.microsoft.com/office/drawing/2016/ink" xmlns:am3d="http://schemas.microsoft.com/office/drawing/2017/model3d" xmlns:o="urn:schemas-microsoft-com:office:office" xmlns:oel="http://schemas.microsoft.com/office/2019/extlst" xmlns:r="http://schemas.openxmlformats.org/officeDocument/2006/relationships" xmlns:m="http://schemas.openxmlformats.org/officeDocument/2006/math" xmlns:v="urn:schemas-microsoft-com:vml" xmlns:wp14="http://schemas.microsoft.com/office/word/2010/wordprocessingDrawing" xmlns:wp="http://schemas.openxmlformats.org/drawingml/2006/wordprocessingDrawing" xmlns:w10="urn:schemas-microsoft-com:office:word" xmlns:w="http://schemas.openxmlformats.org/wordprocessingml/2006/main" xmlns:w14="http://schemas.microsoft.com/office/word/2010/wordml" xmlns:w15="http://schemas.microsoft.com/office/word/2012/wordml" xmlns:w16cex="http://schemas.microsoft.com/office/word/2018/wordml/cex" xmlns:w16cid="http://schemas.microsoft.com/office/word/2016/wordml/cid" xmlns:w16="http://schemas.microsoft.com/office/word/2018/wordml" xmlns:w16du="http://schemas.microsoft.com/office/word/2023/wordml/word16du" xmlns:w16sdtdh="http://schemas.microsoft.com/office/word/2020/wordml/sdtdatahash" xmlns:w16se="http://schemas.microsoft.com/office/word/2015/wordml/symex" xmlns:wpg="http://schemas.microsoft.com/office/word/2010/wordprocessingGroup" xmlns:wpi="http://schemas.microsoft.com/office/word/2010/wordprocessingInk" xmlns:wne="http://schemas.microsoft.com/office/word/2006/wordml" xmlns:wps="http://schemas.microsoft.com/office/word/2010/wordprocessingShape" mc:Ignorable="w14 w15 w16se w16cid w16 w16cex w16sdtdh w16du wp14">
   <w:abstractNum w:abstractNumId="0" w15:restartNumberingAfterBreak="0">
     <w:nsid w:val="1E5F4834"/>
     <w:multiLevelType w:val="multilevel"/>
@@ -5059,65 +5274,65 @@
       </w:pPr>
     </w:lvl>
   </w:abstractNum>
-  <w:num w:numId="1">
+  <w:num w:numId="1" w16cid:durableId="172646841">
     <w:abstractNumId w:val="2"/>
   </w:num>
-  <w:num w:numId="2">
+  <w:num w:numId="2" w16cid:durableId="346954775">
     <w:abstractNumId w:val="11"/>
   </w:num>
-  <w:num w:numId="3">
+  <w:num w:numId="3" w16cid:durableId="848325816">
     <w:abstractNumId w:val="1"/>
   </w:num>
-  <w:num w:numId="4">
+  <w:num w:numId="4" w16cid:durableId="1412046181">
     <w:abstractNumId w:val="5"/>
   </w:num>
-  <w:num w:numId="5">
+  <w:num w:numId="5" w16cid:durableId="1408065931">
     <w:abstractNumId w:val="16"/>
   </w:num>
-  <w:num w:numId="6">
+  <w:num w:numId="6" w16cid:durableId="1275138928">
     <w:abstractNumId w:val="14"/>
   </w:num>
-  <w:num w:numId="7">
+  <w:num w:numId="7" w16cid:durableId="266740240">
     <w:abstractNumId w:val="0"/>
   </w:num>
-  <w:num w:numId="8">
+  <w:num w:numId="8" w16cid:durableId="1559323285">
     <w:abstractNumId w:val="6"/>
   </w:num>
-  <w:num w:numId="9">
+  <w:num w:numId="9" w16cid:durableId="1894610413">
     <w:abstractNumId w:val="12"/>
   </w:num>
-  <w:num w:numId="10">
+  <w:num w:numId="10" w16cid:durableId="1337346629">
     <w:abstractNumId w:val="13"/>
   </w:num>
-  <w:num w:numId="11">
+  <w:num w:numId="11" w16cid:durableId="1795558268">
     <w:abstractNumId w:val="4"/>
   </w:num>
-  <w:num w:numId="12">
+  <w:num w:numId="12" w16cid:durableId="644116951">
     <w:abstractNumId w:val="17"/>
   </w:num>
-  <w:num w:numId="13">
+  <w:num w:numId="13" w16cid:durableId="33505513">
     <w:abstractNumId w:val="8"/>
   </w:num>
-  <w:num w:numId="14">
+  <w:num w:numId="14" w16cid:durableId="676811379">
     <w:abstractNumId w:val="10"/>
   </w:num>
-  <w:num w:numId="15">
+  <w:num w:numId="15" w16cid:durableId="1792166902">
     <w:abstractNumId w:val="9"/>
   </w:num>
-  <w:num w:numId="16">
+  <w:num w:numId="16" w16cid:durableId="1356035813">
     <w:abstractNumId w:val="3"/>
   </w:num>
-  <w:num w:numId="17">
+  <w:num w:numId="17" w16cid:durableId="1683050997">
     <w:abstractNumId w:val="15"/>
   </w:num>
-  <w:num w:numId="18">
+  <w:num w:numId="18" w16cid:durableId="1483616186">
     <w:abstractNumId w:val="7"/>
   </w:num>
 </w:numbering>
 </file>
 
 <file path=word/styles.xml><?xml version="1.0" encoding="utf-8"?>
-<w:styles xmlns:mc="http://schemas.openxmlformats.org/markup-compatibility/2006" xmlns:r="http://schemas.openxmlformats.org/officeDocument/2006/relationships" xmlns:w="http://schemas.openxmlformats.org/wordprocessingml/2006/main" xmlns:w14="http://schemas.microsoft.com/office/word/2010/wordml" xmlns:w15="http://schemas.microsoft.com/office/word/2012/wordml" xmlns:w16se="http://schemas.microsoft.com/office/word/2015/wordml/symex" mc:Ignorable="w14 w15 w16se">
+<w:styles xmlns:mc="http://schemas.openxmlformats.org/markup-compatibility/2006" xmlns:r="http://schemas.openxmlformats.org/officeDocument/2006/relationships" xmlns:w="http://schemas.openxmlformats.org/wordprocessingml/2006/main" xmlns:w14="http://schemas.microsoft.com/office/word/2010/wordml" xmlns:w15="http://schemas.microsoft.com/office/word/2012/wordml" xmlns:w16cex="http://schemas.microsoft.com/office/word/2018/wordml/cex" xmlns:w16cid="http://schemas.microsoft.com/office/word/2016/wordml/cid" xmlns:w16="http://schemas.microsoft.com/office/word/2018/wordml" xmlns:w16du="http://schemas.microsoft.com/office/word/2023/wordml/word16du" xmlns:w16sdtdh="http://schemas.microsoft.com/office/word/2020/wordml/sdtdatahash" xmlns:w16se="http://schemas.microsoft.com/office/word/2015/wordml/symex" mc:Ignorable="w14 w15 w16se w16cid w16 w16cex w16sdtdh w16du">
   <w:docDefaults>
     <w:rPrDefault>
       <w:rPr>
@@ -5133,7 +5348,7 @@
       </w:pPr>
     </w:pPrDefault>
   </w:docDefaults>
-  <w:latentStyles w:defLockedState="0" w:defUIPriority="99" w:defSemiHidden="0" w:defUnhideWhenUsed="0" w:defQFormat="0" w:count="371">
+  <w:latentStyles w:defLockedState="0" w:defUIPriority="99" w:defSemiHidden="0" w:defUnhideWhenUsed="0" w:defQFormat="0" w:count="376">
     <w:lsdException w:name="Normal" w:uiPriority="0" w:qFormat="1"/>
     <w:lsdException w:name="heading 1" w:uiPriority="9" w:qFormat="1"/>
     <w:lsdException w:name="heading 2" w:semiHidden="1" w:uiPriority="9" w:unhideWhenUsed="1" w:qFormat="1"/>
@@ -5505,6 +5720,11 @@
     <w:lsdException w:name="List Table 5 Dark Accent 6" w:uiPriority="50"/>
     <w:lsdException w:name="List Table 6 Colorful Accent 6" w:uiPriority="51"/>
     <w:lsdException w:name="List Table 7 Colorful Accent 6" w:uiPriority="52"/>
+    <w:lsdException w:name="Mention" w:semiHidden="1" w:unhideWhenUsed="1"/>
+    <w:lsdException w:name="Smart Hyperlink" w:semiHidden="1" w:unhideWhenUsed="1"/>
+    <w:lsdException w:name="Hashtag" w:semiHidden="1" w:unhideWhenUsed="1"/>
+    <w:lsdException w:name="Unresolved Mention" w:semiHidden="1" w:unhideWhenUsed="1"/>
+    <w:lsdException w:name="Smart Link" w:semiHidden="1" w:unhideWhenUsed="1"/>
   </w:latentStyles>
   <w:style w:type="paragraph" w:default="1" w:styleId="Normal">
     <w:name w:val="Normal"/>

--- a/User Manual for CDC Dreams Program Management System.docx
+++ b/User Manual for CDC Dreams Program Management System.docx
@@ -2056,6 +2056,64 @@
     </w:p>
     <w:p>
       <w:pPr>
+        <w:pStyle w:val="NoSpacing"/>
+        <w:ind w:left="720" w:firstLine="720"/>
+        <w:rPr>
+          <w:rFonts w:ascii="Times New Roman" w:eastAsia="Times New Roman" w:hAnsi="Times New Roman" w:cs="Times New Roman"/>
+          <w:sz w:val="28"/>
+          <w:szCs w:val="28"/>
+        </w:rPr>
+      </w:pPr>
+      <w:r>
+        <w:rPr>
+          <w:rFonts w:ascii="Times New Roman" w:eastAsia="Times New Roman" w:hAnsi="Times New Roman" w:cs="Times New Roman"/>
+          <w:sz w:val="28"/>
+          <w:szCs w:val="28"/>
+        </w:rPr>
+        <w:t xml:space="preserve">Username: </w:t>
+      </w:r>
+      <w:r>
+        <w:rPr>
+          <w:rFonts w:ascii="Times New Roman" w:eastAsia="Times New Roman" w:hAnsi="Times New Roman" w:cs="Times New Roman"/>
+          <w:b/>
+          <w:bCs/>
+          <w:sz w:val="28"/>
+          <w:szCs w:val="28"/>
+        </w:rPr>
+        <w:t>Administrator</w:t>
+      </w:r>
+    </w:p>
+    <w:p>
+      <w:pPr>
+        <w:pStyle w:val="NoSpacing"/>
+        <w:ind w:left="720" w:firstLine="720"/>
+        <w:rPr>
+          <w:rFonts w:ascii="Times New Roman" w:eastAsia="Times New Roman" w:hAnsi="Times New Roman" w:cs="Times New Roman"/>
+          <w:sz w:val="28"/>
+          <w:szCs w:val="28"/>
+        </w:rPr>
+      </w:pPr>
+      <w:r>
+        <w:rPr>
+          <w:rFonts w:ascii="Times New Roman" w:eastAsia="Times New Roman" w:hAnsi="Times New Roman" w:cs="Times New Roman"/>
+          <w:sz w:val="28"/>
+          <w:szCs w:val="28"/>
+        </w:rPr>
+        <w:t xml:space="preserve">Password: </w:t>
+      </w:r>
+      <w:r>
+        <w:rPr>
+          <w:rFonts w:ascii="Times New Roman" w:eastAsia="Times New Roman" w:hAnsi="Times New Roman" w:cs="Times New Roman"/>
+          <w:b/>
+          <w:bCs/>
+          <w:sz w:val="28"/>
+          <w:szCs w:val="28"/>
+        </w:rPr>
+        <w:t>123456</w:t>
+      </w:r>
+    </w:p>
+    <w:p>
+      <w:pPr>
         <w:numPr>
           <w:ilvl w:val="0"/>
           <w:numId w:val="5"/>
@@ -2173,7 +2231,6 @@
           <w:b/>
           <w:color w:val="auto"/>
         </w:rPr>
-        <w:lastRenderedPageBreak/>
         <w:t>5</w:t>
       </w:r>
       <w:r>
@@ -2766,6 +2823,7 @@
           <w:sz w:val="28"/>
           <w:szCs w:val="28"/>
         </w:rPr>
+        <w:lastRenderedPageBreak/>
         <w:t>Navigate to '</w:t>
       </w:r>
       <w:r>
@@ -2857,7 +2915,6 @@
           <w:sz w:val="28"/>
           <w:szCs w:val="28"/>
         </w:rPr>
-        <w:lastRenderedPageBreak/>
         <w:t>Updating Participant Information</w:t>
       </w:r>
     </w:p>
@@ -5993,6 +6050,15 @@
       <w:u w:val="single"/>
     </w:rPr>
   </w:style>
+  <w:style w:type="paragraph" w:styleId="NoSpacing">
+    <w:name w:val="No Spacing"/>
+    <w:uiPriority w:val="1"/>
+    <w:qFormat/>
+    <w:rsid w:val="0064475D"/>
+    <w:pPr>
+      <w:spacing w:after="0" w:line="240" w:lineRule="auto"/>
+    </w:pPr>
+  </w:style>
 </w:styles>
 </file>
 
